--- a/ProjectScope.docx
+++ b/ProjectScope.docx
@@ -23,6 +23,24 @@
           <w:rtl w:val="0"/>
         </w:rPr>
         <w:t xml:space="preserve">Project Scope Statement</w:t>
+      </w:r>
+    </w:p>
+    <w:p>
+      <w:pPr>
+        <w:pBdr/>
+        <w:contextualSpacing w:val="0"/>
+        <w:jc w:val="center"/>
+        <w:rPr>
+          <w:rFonts w:ascii="Times New Roman" w:cs="Times New Roman" w:eastAsia="Times New Roman" w:hAnsi="Times New Roman"/>
+          <w:b w:val="1"/>
+          <w:sz w:val="36"/>
+          <w:szCs w:val="36"/>
+        </w:rPr>
+      </w:pPr>
+      <w:r>
+        <w:rPr>
+          <w:rtl w:val="0"/>
+        </w:rPr>
       </w:r>
     </w:p>
     <w:p>
@@ -125,6 +143,29 @@
               <w:jc w:val="left"/>
               <w:rPr>
                 <w:rFonts w:ascii="Times New Roman" w:cs="Times New Roman" w:eastAsia="Times New Roman" w:hAnsi="Times New Roman"/>
+                <w:b w:val="1"/>
+                <w:sz w:val="24"/>
+                <w:szCs w:val="24"/>
+              </w:rPr>
+            </w:pPr>
+            <w:r>
+              <w:rPr>
+                <w:rtl w:val="0"/>
+              </w:rPr>
+            </w:r>
+          </w:p>
+          <w:p>
+            <w:pPr>
+              <w:keepNext w:val="0"/>
+              <w:keepLines w:val="0"/>
+              <w:widowControl w:val="0"/>
+              <w:pBdr/>
+              <w:spacing w:after="0" w:before="0" w:line="240" w:lineRule="auto"/>
+              <w:ind w:left="0" w:right="0" w:firstLine="0"/>
+              <w:contextualSpacing w:val="0"/>
+              <w:jc w:val="left"/>
+              <w:rPr>
+                <w:rFonts w:ascii="Times New Roman" w:cs="Times New Roman" w:eastAsia="Times New Roman" w:hAnsi="Times New Roman"/>
                 <w:sz w:val="24"/>
                 <w:szCs w:val="24"/>
               </w:rPr>
@@ -147,6 +188,29 @@
                 <w:rtl w:val="0"/>
               </w:rPr>
               <w:t xml:space="preserve"> 28 March 2017</w:t>
+            </w:r>
+          </w:p>
+          <w:p>
+            <w:pPr>
+              <w:keepNext w:val="0"/>
+              <w:keepLines w:val="0"/>
+              <w:widowControl w:val="0"/>
+              <w:pBdr/>
+              <w:spacing w:after="0" w:before="0" w:line="240" w:lineRule="auto"/>
+              <w:ind w:left="0" w:right="0" w:firstLine="0"/>
+              <w:contextualSpacing w:val="0"/>
+              <w:jc w:val="left"/>
+              <w:rPr>
+                <w:rFonts w:ascii="Times New Roman" w:cs="Times New Roman" w:eastAsia="Times New Roman" w:hAnsi="Times New Roman"/>
+                <w:b w:val="1"/>
+                <w:sz w:val="24"/>
+                <w:szCs w:val="24"/>
+              </w:rPr>
+            </w:pPr>
+            <w:r>
+              <w:rPr>
+                <w:rtl w:val="0"/>
+              </w:rPr>
             </w:r>
           </w:p>
           <w:p>
@@ -301,6 +365,77 @@
               </w:rPr>
             </w:r>
           </w:p>
+          <w:p>
+            <w:pPr>
+              <w:keepNext w:val="0"/>
+              <w:keepLines w:val="0"/>
+              <w:widowControl w:val="0"/>
+              <w:pBdr/>
+              <w:spacing w:after="0" w:before="0" w:line="240" w:lineRule="auto"/>
+              <w:ind w:left="0" w:right="0" w:firstLine="0"/>
+              <w:contextualSpacing w:val="0"/>
+              <w:jc w:val="left"/>
+              <w:rPr>
+                <w:rFonts w:ascii="Times New Roman" w:cs="Times New Roman" w:eastAsia="Times New Roman" w:hAnsi="Times New Roman"/>
+                <w:sz w:val="24"/>
+                <w:szCs w:val="24"/>
+              </w:rPr>
+            </w:pPr>
+            <w:r>
+              <w:rPr>
+                <w:rFonts w:ascii="Times New Roman" w:cs="Times New Roman" w:eastAsia="Times New Roman" w:hAnsi="Times New Roman"/>
+                <w:sz w:val="24"/>
+                <w:szCs w:val="24"/>
+                <w:rtl w:val="0"/>
+              </w:rPr>
+              <w:t xml:space="preserve">To develop a web application that detects intruders and display the corresponding informations, using Google cloud based messaging services. </w:t>
+            </w:r>
+          </w:p>
+          <w:p>
+            <w:pPr>
+              <w:keepNext w:val="0"/>
+              <w:keepLines w:val="0"/>
+              <w:widowControl w:val="0"/>
+              <w:pBdr/>
+              <w:spacing w:after="0" w:before="0" w:line="240" w:lineRule="auto"/>
+              <w:ind w:left="0" w:right="0" w:firstLine="0"/>
+              <w:contextualSpacing w:val="0"/>
+              <w:jc w:val="left"/>
+              <w:rPr>
+                <w:rFonts w:ascii="Times New Roman" w:cs="Times New Roman" w:eastAsia="Times New Roman" w:hAnsi="Times New Roman"/>
+                <w:b w:val="1"/>
+                <w:sz w:val="24"/>
+                <w:szCs w:val="24"/>
+              </w:rPr>
+            </w:pPr>
+            <w:r>
+              <w:rPr>
+                <w:rtl w:val="0"/>
+              </w:rPr>
+            </w:r>
+          </w:p>
+          <w:p>
+            <w:pPr>
+              <w:keepNext w:val="0"/>
+              <w:keepLines w:val="0"/>
+              <w:widowControl w:val="0"/>
+              <w:pBdr/>
+              <w:spacing w:after="0" w:before="0" w:line="240" w:lineRule="auto"/>
+              <w:ind w:left="0" w:right="0" w:firstLine="0"/>
+              <w:contextualSpacing w:val="0"/>
+              <w:jc w:val="left"/>
+              <w:rPr>
+                <w:rFonts w:ascii="Times New Roman" w:cs="Times New Roman" w:eastAsia="Times New Roman" w:hAnsi="Times New Roman"/>
+                <w:sz w:val="24"/>
+                <w:szCs w:val="24"/>
+              </w:rPr>
+            </w:pPr>
+            <w:r>
+              <w:rPr>
+                <w:rtl w:val="0"/>
+              </w:rPr>
+            </w:r>
+          </w:p>
         </w:tc>
       </w:tr>
       <w:tr>
@@ -325,6 +460,7 @@
               <w:jc w:val="left"/>
               <w:rPr>
                 <w:rFonts w:ascii="Times New Roman" w:cs="Times New Roman" w:eastAsia="Times New Roman" w:hAnsi="Times New Roman"/>
+                <w:b w:val="1"/>
                 <w:sz w:val="24"/>
                 <w:szCs w:val="24"/>
               </w:rPr>
@@ -339,6 +475,47 @@
               </w:rPr>
               <w:t xml:space="preserve">Product Characteristic and Requirements:</w:t>
             </w:r>
+          </w:p>
+          <w:p>
+            <w:pPr>
+              <w:keepNext w:val="0"/>
+              <w:keepLines w:val="0"/>
+              <w:widowControl w:val="0"/>
+              <w:pBdr/>
+              <w:spacing w:after="0" w:before="0" w:line="240" w:lineRule="auto"/>
+              <w:ind w:left="0" w:right="0" w:firstLine="0"/>
+              <w:contextualSpacing w:val="0"/>
+              <w:jc w:val="left"/>
+              <w:rPr>
+                <w:rFonts w:ascii="Times New Roman" w:cs="Times New Roman" w:eastAsia="Times New Roman" w:hAnsi="Times New Roman"/>
+                <w:b w:val="1"/>
+                <w:sz w:val="24"/>
+                <w:szCs w:val="24"/>
+              </w:rPr>
+            </w:pPr>
+            <w:r>
+              <w:rPr>
+                <w:rtl w:val="0"/>
+              </w:rPr>
+            </w:r>
+          </w:p>
+          <w:p>
+            <w:pPr>
+              <w:keepNext w:val="0"/>
+              <w:keepLines w:val="0"/>
+              <w:widowControl w:val="0"/>
+              <w:pBdr/>
+              <w:spacing w:after="0" w:before="0" w:line="240" w:lineRule="auto"/>
+              <w:ind w:left="0" w:right="0" w:firstLine="0"/>
+              <w:contextualSpacing w:val="0"/>
+              <w:jc w:val="left"/>
+              <w:rPr>
+                <w:rFonts w:ascii="Times New Roman" w:cs="Times New Roman" w:eastAsia="Times New Roman" w:hAnsi="Times New Roman"/>
+                <w:b w:val="1"/>
+                <w:sz w:val="24"/>
+                <w:szCs w:val="24"/>
+              </w:rPr>
+            </w:pPr>
             <w:r>
               <w:rPr>
                 <w:rtl w:val="0"/>
@@ -551,6 +728,416 @@
             </w:pPr>
             <w:r>
               <w:rPr>
+                <w:rFonts w:ascii="Times New Roman" w:cs="Times New Roman" w:eastAsia="Times New Roman" w:hAnsi="Times New Roman"/>
+                <w:b w:val="1"/>
+                <w:sz w:val="24"/>
+                <w:szCs w:val="24"/>
+                <w:rtl w:val="0"/>
+              </w:rPr>
+              <w:t xml:space="preserve">System overview</w:t>
+            </w:r>
+          </w:p>
+          <w:p>
+            <w:pPr>
+              <w:keepNext w:val="0"/>
+              <w:keepLines w:val="0"/>
+              <w:widowControl w:val="0"/>
+              <w:pBdr/>
+              <w:spacing w:after="0" w:before="0" w:line="240" w:lineRule="auto"/>
+              <w:ind w:left="0" w:right="0" w:firstLine="0"/>
+              <w:contextualSpacing w:val="0"/>
+              <w:jc w:val="left"/>
+              <w:rPr>
+                <w:rFonts w:ascii="Times New Roman" w:cs="Times New Roman" w:eastAsia="Times New Roman" w:hAnsi="Times New Roman"/>
+                <w:b w:val="1"/>
+                <w:sz w:val="24"/>
+                <w:szCs w:val="24"/>
+              </w:rPr>
+            </w:pPr>
+            <w:r>
+              <w:rPr>
+                <w:rtl w:val="0"/>
+              </w:rPr>
+            </w:r>
+          </w:p>
+          <w:p>
+            <w:pPr>
+              <w:keepNext w:val="0"/>
+              <w:keepLines w:val="0"/>
+              <w:widowControl w:val="0"/>
+              <w:pBdr/>
+              <w:spacing w:after="0" w:before="0" w:line="240" w:lineRule="auto"/>
+              <w:ind w:left="0" w:right="0" w:firstLine="0"/>
+              <w:contextualSpacing w:val="0"/>
+              <w:jc w:val="left"/>
+              <w:rPr>
+                <w:rFonts w:ascii="Times New Roman" w:cs="Times New Roman" w:eastAsia="Times New Roman" w:hAnsi="Times New Roman"/>
+                <w:sz w:val="24"/>
+                <w:szCs w:val="24"/>
+              </w:rPr>
+            </w:pPr>
+            <w:r>
+              <w:rPr>
+                <w:rFonts w:ascii="Times New Roman" w:cs="Times New Roman" w:eastAsia="Times New Roman" w:hAnsi="Times New Roman"/>
+                <w:sz w:val="24"/>
+                <w:szCs w:val="24"/>
+                <w:rtl w:val="0"/>
+              </w:rPr>
+              <w:t xml:space="preserve">As stated in project vision, the main objective of the project is to develop an intruder detection system and use Google Firebase real time DB as a communication platform.</w:t>
+            </w:r>
+          </w:p>
+          <w:p>
+            <w:pPr>
+              <w:keepNext w:val="0"/>
+              <w:keepLines w:val="0"/>
+              <w:widowControl w:val="0"/>
+              <w:pBdr/>
+              <w:spacing w:after="0" w:before="0" w:line="240" w:lineRule="auto"/>
+              <w:ind w:left="0" w:right="0" w:firstLine="0"/>
+              <w:contextualSpacing w:val="0"/>
+              <w:jc w:val="left"/>
+              <w:rPr>
+                <w:rFonts w:ascii="Times New Roman" w:cs="Times New Roman" w:eastAsia="Times New Roman" w:hAnsi="Times New Roman"/>
+                <w:sz w:val="24"/>
+                <w:szCs w:val="24"/>
+              </w:rPr>
+            </w:pPr>
+            <w:r>
+              <w:rPr>
+                <w:rtl w:val="0"/>
+              </w:rPr>
+            </w:r>
+          </w:p>
+          <w:p>
+            <w:pPr>
+              <w:widowControl w:val="0"/>
+              <w:pBdr/>
+              <w:spacing w:line="240" w:lineRule="auto"/>
+              <w:contextualSpacing w:val="0"/>
+              <w:rPr>
+                <w:rFonts w:ascii="Times New Roman" w:cs="Times New Roman" w:eastAsia="Times New Roman" w:hAnsi="Times New Roman"/>
+                <w:sz w:val="24"/>
+                <w:szCs w:val="24"/>
+              </w:rPr>
+            </w:pPr>
+            <w:r>
+              <w:rPr>
+                <w:rFonts w:ascii="Times New Roman" w:cs="Times New Roman" w:eastAsia="Times New Roman" w:hAnsi="Times New Roman"/>
+                <w:sz w:val="24"/>
+                <w:szCs w:val="24"/>
+                <w:rtl w:val="0"/>
+              </w:rPr>
+              <w:t xml:space="preserve">The motion detection system will be implemented in Node.js which connects the IoT kit,in this case, the Arduino UNO and update any relevant information detected by the PIR sensor onto Firebase DB server. </w:t>
+            </w:r>
+          </w:p>
+          <w:p>
+            <w:pPr>
+              <w:widowControl w:val="0"/>
+              <w:pBdr/>
+              <w:spacing w:line="240" w:lineRule="auto"/>
+              <w:contextualSpacing w:val="0"/>
+              <w:rPr>
+                <w:rFonts w:ascii="Times New Roman" w:cs="Times New Roman" w:eastAsia="Times New Roman" w:hAnsi="Times New Roman"/>
+                <w:sz w:val="24"/>
+                <w:szCs w:val="24"/>
+              </w:rPr>
+            </w:pPr>
+            <w:r>
+              <w:rPr>
+                <w:rtl w:val="0"/>
+              </w:rPr>
+            </w:r>
+          </w:p>
+          <w:p>
+            <w:pPr>
+              <w:widowControl w:val="0"/>
+              <w:pBdr/>
+              <w:spacing w:line="240" w:lineRule="auto"/>
+              <w:contextualSpacing w:val="0"/>
+              <w:rPr>
+                <w:rFonts w:ascii="Times New Roman" w:cs="Times New Roman" w:eastAsia="Times New Roman" w:hAnsi="Times New Roman"/>
+                <w:sz w:val="24"/>
+                <w:szCs w:val="24"/>
+              </w:rPr>
+            </w:pPr>
+            <w:r>
+              <w:rPr>
+                <w:rFonts w:ascii="Times New Roman" w:cs="Times New Roman" w:eastAsia="Times New Roman" w:hAnsi="Times New Roman"/>
+                <w:sz w:val="24"/>
+                <w:szCs w:val="24"/>
+                <w:rtl w:val="0"/>
+              </w:rPr>
+              <w:t xml:space="preserve">The client, a web page in this case, will then grab the data from Firebase realtime DB and display the corresponding information.  </w:t>
+            </w:r>
+          </w:p>
+          <w:p>
+            <w:pPr>
+              <w:widowControl w:val="0"/>
+              <w:pBdr/>
+              <w:spacing w:line="240" w:lineRule="auto"/>
+              <w:contextualSpacing w:val="0"/>
+              <w:rPr>
+                <w:rFonts w:ascii="Times New Roman" w:cs="Times New Roman" w:eastAsia="Times New Roman" w:hAnsi="Times New Roman"/>
+                <w:sz w:val="24"/>
+                <w:szCs w:val="24"/>
+              </w:rPr>
+            </w:pPr>
+            <w:r>
+              <w:rPr>
+                <w:rtl w:val="0"/>
+              </w:rPr>
+            </w:r>
+          </w:p>
+          <w:p>
+            <w:pPr>
+              <w:keepNext w:val="0"/>
+              <w:keepLines w:val="0"/>
+              <w:widowControl w:val="0"/>
+              <w:pBdr/>
+              <w:spacing w:after="0" w:before="0" w:line="240" w:lineRule="auto"/>
+              <w:ind w:left="0" w:right="0" w:firstLine="0"/>
+              <w:contextualSpacing w:val="0"/>
+              <w:jc w:val="left"/>
+              <w:rPr>
+                <w:rFonts w:ascii="Times New Roman" w:cs="Times New Roman" w:eastAsia="Times New Roman" w:hAnsi="Times New Roman"/>
+                <w:b w:val="1"/>
+                <w:sz w:val="24"/>
+                <w:szCs w:val="24"/>
+              </w:rPr>
+            </w:pPr>
+            <w:r>
+              <w:rPr>
+                <w:rtl w:val="0"/>
+              </w:rPr>
+            </w:r>
+          </w:p>
+        </w:tc>
+      </w:tr>
+      <w:tr>
+        <w:tc>
+          <w:tcPr>
+            <w:tcMar>
+              <w:top w:w="100.0" w:type="dxa"/>
+              <w:left w:w="100.0" w:type="dxa"/>
+              <w:bottom w:w="100.0" w:type="dxa"/>
+              <w:right w:w="100.0" w:type="dxa"/>
+            </w:tcMar>
+          </w:tcPr>
+          <w:p>
+            <w:pPr>
+              <w:widowControl w:val="0"/>
+              <w:pBdr/>
+              <w:spacing w:line="240" w:lineRule="auto"/>
+              <w:contextualSpacing w:val="0"/>
+              <w:rPr>
+                <w:rFonts w:ascii="Times New Roman" w:cs="Times New Roman" w:eastAsia="Times New Roman" w:hAnsi="Times New Roman"/>
+                <w:b w:val="1"/>
+                <w:sz w:val="24"/>
+                <w:szCs w:val="24"/>
+              </w:rPr>
+            </w:pPr>
+            <w:r>
+              <w:rPr>
+                <w:rFonts w:ascii="Times New Roman" w:cs="Times New Roman" w:eastAsia="Times New Roman" w:hAnsi="Times New Roman"/>
+                <w:b w:val="1"/>
+                <w:sz w:val="24"/>
+                <w:szCs w:val="24"/>
+                <w:rtl w:val="0"/>
+              </w:rPr>
+              <w:t xml:space="preserve">Key constraints</w:t>
+            </w:r>
+          </w:p>
+          <w:p>
+            <w:pPr>
+              <w:widowControl w:val="0"/>
+              <w:pBdr/>
+              <w:spacing w:line="240" w:lineRule="auto"/>
+              <w:contextualSpacing w:val="0"/>
+              <w:rPr>
+                <w:rFonts w:ascii="Times New Roman" w:cs="Times New Roman" w:eastAsia="Times New Roman" w:hAnsi="Times New Roman"/>
+                <w:b w:val="1"/>
+                <w:sz w:val="24"/>
+                <w:szCs w:val="24"/>
+              </w:rPr>
+            </w:pPr>
+            <w:r>
+              <w:rPr>
+                <w:rtl w:val="0"/>
+              </w:rPr>
+            </w:r>
+          </w:p>
+          <w:p>
+            <w:pPr>
+              <w:widowControl w:val="0"/>
+              <w:pBdr/>
+              <w:spacing w:line="240" w:lineRule="auto"/>
+              <w:contextualSpacing w:val="0"/>
+              <w:rPr>
+                <w:rFonts w:ascii="Times New Roman" w:cs="Times New Roman" w:eastAsia="Times New Roman" w:hAnsi="Times New Roman"/>
+                <w:sz w:val="24"/>
+                <w:szCs w:val="24"/>
+              </w:rPr>
+            </w:pPr>
+            <w:r>
+              <w:rPr>
+                <w:rFonts w:ascii="Times New Roman" w:cs="Times New Roman" w:eastAsia="Times New Roman" w:hAnsi="Times New Roman"/>
+                <w:sz w:val="24"/>
+                <w:szCs w:val="24"/>
+                <w:rtl w:val="0"/>
+              </w:rPr>
+              <w:t xml:space="preserve">Arduino board- due to hardware limitations on the Arduino board and the PIR sensor, the motion detection can not measure the length of motion detected very accurately and in very rare cases, fails to detect subtle motion. </w:t>
+            </w:r>
+          </w:p>
+          <w:p>
+            <w:pPr>
+              <w:widowControl w:val="0"/>
+              <w:pBdr/>
+              <w:spacing w:line="240" w:lineRule="auto"/>
+              <w:contextualSpacing w:val="0"/>
+              <w:rPr>
+                <w:rFonts w:ascii="Times New Roman" w:cs="Times New Roman" w:eastAsia="Times New Roman" w:hAnsi="Times New Roman"/>
+                <w:sz w:val="24"/>
+                <w:szCs w:val="24"/>
+              </w:rPr>
+            </w:pPr>
+            <w:r>
+              <w:rPr>
+                <w:rtl w:val="0"/>
+              </w:rPr>
+            </w:r>
+          </w:p>
+          <w:p>
+            <w:pPr>
+              <w:widowControl w:val="0"/>
+              <w:pBdr/>
+              <w:spacing w:line="240" w:lineRule="auto"/>
+              <w:contextualSpacing w:val="0"/>
+              <w:rPr>
+                <w:rFonts w:ascii="Times New Roman" w:cs="Times New Roman" w:eastAsia="Times New Roman" w:hAnsi="Times New Roman"/>
+                <w:sz w:val="24"/>
+                <w:szCs w:val="24"/>
+              </w:rPr>
+            </w:pPr>
+            <w:r>
+              <w:rPr>
+                <w:rFonts w:ascii="Times New Roman" w:cs="Times New Roman" w:eastAsia="Times New Roman" w:hAnsi="Times New Roman"/>
+                <w:sz w:val="24"/>
+                <w:szCs w:val="24"/>
+                <w:rtl w:val="0"/>
+              </w:rPr>
+              <w:t xml:space="preserve">Server - can not handle multiple sessions, so if a large amount of clients are requesting from the server then the server will crash.</w:t>
+            </w:r>
+          </w:p>
+          <w:p>
+            <w:pPr>
+              <w:widowControl w:val="0"/>
+              <w:pBdr/>
+              <w:spacing w:line="240" w:lineRule="auto"/>
+              <w:contextualSpacing w:val="0"/>
+              <w:rPr>
+                <w:rFonts w:ascii="Times New Roman" w:cs="Times New Roman" w:eastAsia="Times New Roman" w:hAnsi="Times New Roman"/>
+                <w:sz w:val="24"/>
+                <w:szCs w:val="24"/>
+              </w:rPr>
+            </w:pPr>
+            <w:r>
+              <w:rPr>
+                <w:rtl w:val="0"/>
+              </w:rPr>
+            </w:r>
+          </w:p>
+          <w:p>
+            <w:pPr>
+              <w:widowControl w:val="0"/>
+              <w:pBdr/>
+              <w:spacing w:line="240" w:lineRule="auto"/>
+              <w:contextualSpacing w:val="0"/>
+              <w:rPr>
+                <w:rFonts w:ascii="Times New Roman" w:cs="Times New Roman" w:eastAsia="Times New Roman" w:hAnsi="Times New Roman"/>
+                <w:sz w:val="24"/>
+                <w:szCs w:val="24"/>
+              </w:rPr>
+            </w:pPr>
+            <w:r>
+              <w:rPr>
+                <w:rFonts w:ascii="Times New Roman" w:cs="Times New Roman" w:eastAsia="Times New Roman" w:hAnsi="Times New Roman"/>
+                <w:sz w:val="24"/>
+                <w:szCs w:val="24"/>
+                <w:rtl w:val="0"/>
+              </w:rPr>
+              <w:t xml:space="preserve">Client - The client does not have the function to download all motion detection related data from Firebase realtime DB for viewing offline. Also the client can not see details about the motions detected, they’re only able to see the types of the motion detected and its total frequency. </w:t>
+            </w:r>
+          </w:p>
+          <w:p>
+            <w:pPr>
+              <w:widowControl w:val="0"/>
+              <w:pBdr/>
+              <w:spacing w:line="240" w:lineRule="auto"/>
+              <w:contextualSpacing w:val="0"/>
+              <w:rPr>
+                <w:rFonts w:ascii="Times New Roman" w:cs="Times New Roman" w:eastAsia="Times New Roman" w:hAnsi="Times New Roman"/>
+                <w:sz w:val="24"/>
+                <w:szCs w:val="24"/>
+              </w:rPr>
+            </w:pPr>
+            <w:r>
+              <w:rPr>
+                <w:rtl w:val="0"/>
+              </w:rPr>
+            </w:r>
+          </w:p>
+          <w:p>
+            <w:pPr>
+              <w:widowControl w:val="0"/>
+              <w:pBdr/>
+              <w:spacing w:line="240" w:lineRule="auto"/>
+              <w:contextualSpacing w:val="0"/>
+              <w:rPr>
+                <w:rFonts w:ascii="Times New Roman" w:cs="Times New Roman" w:eastAsia="Times New Roman" w:hAnsi="Times New Roman"/>
+                <w:sz w:val="24"/>
+                <w:szCs w:val="24"/>
+              </w:rPr>
+            </w:pPr>
+            <w:r>
+              <w:rPr>
+                <w:rtl w:val="0"/>
+              </w:rPr>
+            </w:r>
+          </w:p>
+          <w:p>
+            <w:pPr>
+              <w:widowControl w:val="0"/>
+              <w:pBdr/>
+              <w:spacing w:line="240" w:lineRule="auto"/>
+              <w:contextualSpacing w:val="0"/>
+              <w:rPr>
+                <w:rFonts w:ascii="Times New Roman" w:cs="Times New Roman" w:eastAsia="Times New Roman" w:hAnsi="Times New Roman"/>
+                <w:b w:val="1"/>
+                <w:sz w:val="24"/>
+                <w:szCs w:val="24"/>
+              </w:rPr>
+            </w:pPr>
+            <w:r>
+              <w:rPr>
+                <w:rtl w:val="0"/>
+              </w:rPr>
+            </w:r>
+          </w:p>
+          <w:p>
+            <w:pPr>
+              <w:widowControl w:val="0"/>
+              <w:pBdr/>
+              <w:spacing w:line="240" w:lineRule="auto"/>
+              <w:contextualSpacing w:val="0"/>
+              <w:rPr>
+                <w:rFonts w:ascii="Times New Roman" w:cs="Times New Roman" w:eastAsia="Times New Roman" w:hAnsi="Times New Roman"/>
+                <w:b w:val="1"/>
+                <w:sz w:val="24"/>
+                <w:szCs w:val="24"/>
+              </w:rPr>
+            </w:pPr>
+            <w:r>
+              <w:rPr>
                 <w:rtl w:val="0"/>
               </w:rPr>
             </w:r>
@@ -572,6 +1159,112 @@
         <w:rPr>
           <w:rtl w:val="0"/>
         </w:rPr>
+      </w:r>
+    </w:p>
+    <w:p>
+      <w:pPr>
+        <w:pBdr/>
+        <w:contextualSpacing w:val="0"/>
+        <w:rPr>
+          <w:rFonts w:ascii="Times New Roman" w:cs="Times New Roman" w:eastAsia="Times New Roman" w:hAnsi="Times New Roman"/>
+          <w:sz w:val="24"/>
+          <w:szCs w:val="24"/>
+        </w:rPr>
+      </w:pPr>
+      <w:r>
+        <w:rPr>
+          <w:rtl w:val="0"/>
+        </w:rPr>
+      </w:r>
+    </w:p>
+    <w:p>
+      <w:pPr>
+        <w:pBdr/>
+        <w:contextualSpacing w:val="0"/>
+        <w:rPr>
+          <w:rFonts w:ascii="Times New Roman" w:cs="Times New Roman" w:eastAsia="Times New Roman" w:hAnsi="Times New Roman"/>
+          <w:sz w:val="24"/>
+          <w:szCs w:val="24"/>
+        </w:rPr>
+      </w:pPr>
+      <w:r>
+        <w:rPr>
+          <w:rtl w:val="0"/>
+        </w:rPr>
+      </w:r>
+    </w:p>
+    <w:p>
+      <w:pPr>
+        <w:pBdr/>
+        <w:contextualSpacing w:val="0"/>
+        <w:rPr>
+          <w:rFonts w:ascii="Times New Roman" w:cs="Times New Roman" w:eastAsia="Times New Roman" w:hAnsi="Times New Roman"/>
+          <w:sz w:val="24"/>
+          <w:szCs w:val="24"/>
+        </w:rPr>
+      </w:pPr>
+      <w:r>
+        <w:rPr>
+          <w:rtl w:val="0"/>
+        </w:rPr>
+      </w:r>
+    </w:p>
+    <w:p>
+      <w:pPr>
+        <w:pBdr/>
+        <w:contextualSpacing w:val="0"/>
+        <w:rPr>
+          <w:rFonts w:ascii="Times New Roman" w:cs="Times New Roman" w:eastAsia="Times New Roman" w:hAnsi="Times New Roman"/>
+          <w:sz w:val="24"/>
+          <w:szCs w:val="24"/>
+        </w:rPr>
+      </w:pPr>
+      <w:r>
+        <w:rPr>
+          <w:rtl w:val="0"/>
+        </w:rPr>
+      </w:r>
+      <w:r>
+        <w:drawing>
+          <wp:anchor allowOverlap="1" behindDoc="0" distB="114300" distT="114300" distL="114300" distR="114300" hidden="0" layoutInCell="0" locked="0" relativeHeight="0" simplePos="0">
+            <wp:simplePos x="0" y="0"/>
+            <wp:positionH relativeFrom="margin">
+              <wp:posOffset>-114299</wp:posOffset>
+            </wp:positionH>
+            <wp:positionV relativeFrom="paragraph">
+              <wp:posOffset>609600</wp:posOffset>
+            </wp:positionV>
+            <wp:extent cx="5731200" cy="3619500"/>
+            <wp:effectExtent b="0" l="0" r="0" t="0"/>
+            <wp:wrapSquare wrapText="bothSides" distB="114300" distT="114300" distL="114300" distR="114300"/>
+            <wp:docPr descr="FIrebase - Page 1.png" id="1" name="image01.png"/>
+            <a:graphic>
+              <a:graphicData uri="http://schemas.openxmlformats.org/drawingml/2006/picture">
+                <pic:pic>
+                  <pic:nvPicPr>
+                    <pic:cNvPr descr="FIrebase - Page 1.png" id="0" name="image01.png"/>
+                    <pic:cNvPicPr preferRelativeResize="0"/>
+                  </pic:nvPicPr>
+                  <pic:blipFill>
+                    <a:blip r:embed="rId5"/>
+                    <a:srcRect b="0" l="0" r="0" t="0"/>
+                    <a:stretch>
+                      <a:fillRect/>
+                    </a:stretch>
+                  </pic:blipFill>
+                  <pic:spPr>
+                    <a:xfrm>
+                      <a:off x="0" y="0"/>
+                      <a:ext cx="5731200" cy="3619500"/>
+                    </a:xfrm>
+                    <a:prstGeom prst="rect"/>
+                    <a:ln/>
+                  </pic:spPr>
+                </pic:pic>
+              </a:graphicData>
+            </a:graphic>
+          </wp:anchor>
+        </w:drawing>
       </w:r>
     </w:p>
     <w:sectPr>
